--- a/2023_CJ/KADRMAS/14) 451 stupnu fernhaita.docx
+++ b/2023_CJ/KADRMAS/14) 451 stupnu fernhaita.docx
@@ -217,21 +217,19 @@
         <w:rPr>
           <w:lang w:val="cs-CZ"/>
         </w:rPr>
-        <w:t xml:space="preserve"> zaslepenost, hloupost, slepé následování, </w:t>
-      </w:r>
-      <w:proofErr w:type="spellStart"/>
-      <w:r>
-        <w:rPr>
-          <w:lang w:val="cs-CZ"/>
-        </w:rPr>
-        <w:t>sílavůle</w:t>
-      </w:r>
-      <w:proofErr w:type="spellEnd"/>
-      <w:r>
-        <w:rPr>
-          <w:lang w:val="cs-CZ"/>
-        </w:rPr>
-        <w:t>, statečnost postavit se proti davu, odhodlání změnit svět, válka, technický pokrok</w:t>
+        <w:t xml:space="preserve"> zaslepenost, hloupost, slepé následování, síla</w:t>
+      </w:r>
+      <w:r>
+        <w:rPr>
+          <w:lang w:val="cs-CZ"/>
+        </w:rPr>
+        <w:t xml:space="preserve"> </w:t>
+      </w:r>
+      <w:r>
+        <w:rPr>
+          <w:lang w:val="cs-CZ"/>
+        </w:rPr>
+        <w:t>vůle, statečnost postavit se proti davu, odhodlání změnit svět, válka, technický pokrok</w:t>
       </w:r>
     </w:p>
     <w:p>
@@ -445,21 +443,7 @@
         <w:rPr>
           <w:lang w:val="cs-CZ"/>
         </w:rPr>
-        <w:t xml:space="preserve">dělený na 3 části (Ohniště salamandr, Síto a Písek, Oheň se </w:t>
-      </w:r>
-      <w:proofErr w:type="gramStart"/>
-      <w:r>
-        <w:rPr>
-          <w:lang w:val="cs-CZ"/>
-        </w:rPr>
-        <w:t>rozhoří</w:t>
-      </w:r>
-      <w:proofErr w:type="gramEnd"/>
-      <w:r>
-        <w:rPr>
-          <w:lang w:val="cs-CZ"/>
-        </w:rPr>
-        <w:t>)</w:t>
+        <w:t>dělený na 3 části (Ohniště salamandr, Síto a Písek, Oheň se rozhoří)</w:t>
       </w:r>
       <w:r>
         <w:rPr>
@@ -567,21 +551,7 @@
         <w:rPr>
           <w:lang w:val="cs-CZ"/>
         </w:rPr>
-        <w:t xml:space="preserve"> … Požárník, </w:t>
-      </w:r>
-      <w:proofErr w:type="gramStart"/>
-      <w:r>
-        <w:rPr>
-          <w:lang w:val="cs-CZ"/>
-        </w:rPr>
-        <w:t>touží</w:t>
-      </w:r>
-      <w:proofErr w:type="gramEnd"/>
-      <w:r>
-        <w:rPr>
-          <w:lang w:val="cs-CZ"/>
-        </w:rPr>
-        <w:t xml:space="preserve"> po poznání, statečný, horlivý, netrpělivý</w:t>
+        <w:t xml:space="preserve"> … Požárník, touží po poznání, statečný, horlivý, netrpělivý</w:t>
       </w:r>
     </w:p>
     <w:p>
@@ -747,21 +717,19 @@
         <w:rPr>
           <w:lang w:val="cs-CZ"/>
         </w:rPr>
-        <w:t xml:space="preserve"> … starý, studovaný, chce něco změnit, ale </w:t>
-      </w:r>
-      <w:proofErr w:type="gramStart"/>
-      <w:r>
-        <w:rPr>
-          <w:lang w:val="cs-CZ"/>
-        </w:rPr>
-        <w:t>neví</w:t>
-      </w:r>
-      <w:proofErr w:type="gramEnd"/>
-      <w:r>
-        <w:rPr>
-          <w:lang w:val="cs-CZ"/>
-        </w:rPr>
-        <w:t xml:space="preserve"> jak poučuje </w:t>
+        <w:t xml:space="preserve"> … starý, studovaný, chce něco změnit, ale neví jak</w:t>
+      </w:r>
+      <w:r>
+        <w:rPr>
+          <w:lang w:val="cs-CZ"/>
+        </w:rPr>
+        <w:t>,</w:t>
+      </w:r>
+      <w:r>
+        <w:rPr>
+          <w:lang w:val="cs-CZ"/>
+        </w:rPr>
+        <w:t xml:space="preserve"> poučuje </w:t>
       </w:r>
       <w:proofErr w:type="spellStart"/>
       <w:r>
@@ -804,21 +772,7 @@
         <w:rPr>
           <w:lang w:val="cs-CZ"/>
         </w:rPr>
-        <w:t xml:space="preserve"> (</w:t>
-      </w:r>
-      <w:proofErr w:type="gramStart"/>
-      <w:r>
-        <w:rPr>
-          <w:lang w:val="cs-CZ"/>
-        </w:rPr>
-        <w:t>1920 - 2013</w:t>
-      </w:r>
-      <w:proofErr w:type="gramEnd"/>
-      <w:r>
-        <w:rPr>
-          <w:lang w:val="cs-CZ"/>
-        </w:rPr>
-        <w:t>)</w:t>
+        <w:t xml:space="preserve"> (1920 - 2013)</w:t>
       </w:r>
     </w:p>
     <w:p>
@@ -901,16 +855,20 @@
           <w:lang w:val="cs-CZ"/>
         </w:rPr>
         <w:lastRenderedPageBreak/>
-        <w:t xml:space="preserve">Většinu svého života strávil v Los </w:t>
-      </w:r>
-      <w:proofErr w:type="spellStart"/>
-      <w:r>
-        <w:rPr>
-          <w:lang w:val="cs-CZ"/>
-        </w:rPr>
-        <w:t>Anfeles</w:t>
-      </w:r>
-      <w:proofErr w:type="spellEnd"/>
+        <w:t>Většinu svého života strávil v Los An</w:t>
+      </w:r>
+      <w:r>
+        <w:rPr>
+          <w:lang w:val="cs-CZ"/>
+        </w:rPr>
+        <w:t>g</w:t>
+      </w:r>
+      <w:r>
+        <w:rPr>
+          <w:lang w:val="cs-CZ"/>
+        </w:rPr>
+        <w:t>eles</w:t>
+      </w:r>
       <w:r>
         <w:rPr>
           <w:lang w:val="cs-CZ"/>
@@ -994,21 +952,7 @@
         <w:rPr>
           <w:lang w:val="cs-CZ"/>
         </w:rPr>
-        <w:t xml:space="preserve"> </w:t>
-      </w:r>
-      <w:proofErr w:type="gramStart"/>
-      <w:r>
-        <w:rPr>
-          <w:lang w:val="cs-CZ"/>
-        </w:rPr>
-        <w:t>žena(</w:t>
-      </w:r>
-      <w:proofErr w:type="gramEnd"/>
-      <w:r>
-        <w:rPr>
-          <w:lang w:val="cs-CZ"/>
-        </w:rPr>
-        <w:t>sbírka povídek), slunce a stín (sbírka povídek)</w:t>
+        <w:t xml:space="preserve"> žena(sbírka povídek), slunce a stín (sbírka povídek)</w:t>
       </w:r>
     </w:p>
     <w:p>
@@ -1039,21 +983,7 @@
         <w:rPr>
           <w:lang w:val="cs-CZ"/>
         </w:rPr>
-        <w:t xml:space="preserve"> rozvoj </w:t>
-      </w:r>
-      <w:proofErr w:type="gramStart"/>
-      <w:r>
-        <w:rPr>
-          <w:lang w:val="cs-CZ"/>
-        </w:rPr>
-        <w:t>techniky</w:t>
-      </w:r>
-      <w:proofErr w:type="gramEnd"/>
-      <w:r>
-        <w:rPr>
-          <w:lang w:val="cs-CZ"/>
-        </w:rPr>
-        <w:t xml:space="preserve"> který měl </w:t>
+        <w:t xml:space="preserve"> rozvoj techniky který měl </w:t>
       </w:r>
       <w:proofErr w:type="spellStart"/>
       <w:r>
